--- a/Back-End/EServices.WebApi/Application/Features/ReportFiles/WordTemplates/ACPH.docx
+++ b/Back-End/EServices.WebApi/Application/Features/ReportFiles/WordTemplates/ACPH.docx
@@ -301,7 +301,7 @@
               <w:rPr>
                 <w:rFonts w:ascii="Verdana" w:hAnsi="Verdana" w:cs="Verdana" w:eastAsia="Verdana"/>
                 <w:color w:val="auto"/>
-                <w:spacing w:val="0"/>
+                <w:spacing w:val="1"/>
                 <w:position w:val="0"/>
                 <w:sz w:val="11"/>
                 <w:shd w:fill="auto" w:val="clear"/>
@@ -318,17 +318,21 @@
               </w:rPr>
               <w:t xml:space="preserve">Client</w:t>
             </w:r>
-            <w:r>
-              <w:rPr>
-                <w:rFonts w:ascii="Verdana" w:hAnsi="Verdana" w:cs="Verdana" w:eastAsia="Verdana"/>
-                <w:color w:val="auto"/>
-                <w:spacing w:val="1"/>
-                <w:position w:val="0"/>
-                <w:sz w:val="11"/>
-                <w:shd w:fill="auto" w:val="clear"/>
-              </w:rPr>
-              <w:t xml:space="preserve"> </w:t>
-            </w:r>
+          </w:p>
+          <w:p>
+            <w:pPr>
+              <w:spacing w:before="91" w:after="0" w:line="669"/>
+              <w:ind w:right="705" w:left="37" w:firstLine="0"/>
+              <w:jc w:val="left"/>
+              <w:rPr>
+                <w:rFonts w:ascii="Verdana" w:hAnsi="Verdana" w:cs="Verdana" w:eastAsia="Verdana"/>
+                <w:color w:val="auto"/>
+                <w:spacing w:val="0"/>
+                <w:position w:val="0"/>
+                <w:sz w:val="11"/>
+                <w:shd w:fill="auto" w:val="clear"/>
+              </w:rPr>
+            </w:pPr>
             <w:r>
               <w:rPr>
                 <w:rFonts w:ascii="Verdana" w:hAnsi="Verdana" w:cs="Verdana" w:eastAsia="Verdana"/>
@@ -449,110 +453,29 @@
           </w:tcPr>
           <w:p>
             <w:pPr>
-              <w:spacing w:before="84" w:after="0" w:line="240"/>
-              <w:ind w:right="0" w:left="32" w:firstLine="0"/>
-              <w:jc w:val="left"/>
-              <w:rPr>
-                <w:rFonts w:ascii="Verdana" w:hAnsi="Verdana" w:cs="Verdana" w:eastAsia="Verdana"/>
-                <w:color w:val="auto"/>
+              <w:spacing w:before="3" w:after="0" w:line="240"/>
+              <w:ind w:right="0" w:left="0" w:firstLine="0"/>
+              <w:jc w:val="left"/>
+              <w:rPr>
+                <w:rFonts w:ascii="Times New Roman" w:hAnsi="Times New Roman" w:cs="Times New Roman" w:eastAsia="Times New Roman"/>
+                <w:color w:val="auto"/>
+                <w:spacing w:val="0"/>
+                <w:position w:val="0"/>
+                <w:sz w:val="19"/>
+                <w:shd w:fill="auto" w:val="clear"/>
+              </w:rPr>
+            </w:pPr>
+            <w:r>
+              <w:rPr>
+                <w:rFonts w:ascii="Verdana" w:hAnsi="Verdana" w:cs="Verdana" w:eastAsia="Verdana"/>
+                <w:color w:val="FF0000"/>
                 <w:spacing w:val="0"/>
                 <w:position w:val="0"/>
                 <w:sz w:val="13"/>
                 <w:shd w:fill="auto" w:val="clear"/>
               </w:rPr>
-            </w:pPr>
-            <w:r>
-              <w:rPr>
-                <w:rFonts w:ascii="Verdana" w:hAnsi="Verdana" w:cs="Verdana" w:eastAsia="Verdana"/>
-                <w:color w:val="FF0000"/>
-                <w:spacing w:val="0"/>
-                <w:position w:val="0"/>
-                <w:sz w:val="13"/>
-                <w:shd w:fill="auto" w:val="clear"/>
-              </w:rPr>
-              <w:t xml:space="preserve">M/s</w:t>
-            </w:r>
-            <w:r>
-              <w:rPr>
-                <w:rFonts w:ascii="Verdana" w:hAnsi="Verdana" w:cs="Verdana" w:eastAsia="Verdana"/>
-                <w:color w:val="FF0000"/>
-                <w:spacing w:val="1"/>
-                <w:position w:val="0"/>
-                <w:sz w:val="13"/>
-                <w:shd w:fill="auto" w:val="clear"/>
-              </w:rPr>
-              <w:t xml:space="preserve"> </w:t>
-            </w:r>
-            <w:r>
-              <w:rPr>
-                <w:rFonts w:ascii="Verdana" w:hAnsi="Verdana" w:cs="Verdana" w:eastAsia="Verdana"/>
-                <w:color w:val="FF0000"/>
-                <w:spacing w:val="0"/>
-                <w:position w:val="0"/>
-                <w:sz w:val="13"/>
-                <w:shd w:fill="auto" w:val="clear"/>
-              </w:rPr>
-              <w:t xml:space="preserve">Shasun</w:t>
-            </w:r>
-            <w:r>
-              <w:rPr>
-                <w:rFonts w:ascii="Verdana" w:hAnsi="Verdana" w:cs="Verdana" w:eastAsia="Verdana"/>
-                <w:color w:val="FF0000"/>
-                <w:spacing w:val="1"/>
-                <w:position w:val="0"/>
-                <w:sz w:val="13"/>
-                <w:shd w:fill="auto" w:val="clear"/>
-              </w:rPr>
-              <w:t xml:space="preserve"> </w:t>
-            </w:r>
-            <w:r>
-              <w:rPr>
-                <w:rFonts w:ascii="Verdana" w:hAnsi="Verdana" w:cs="Verdana" w:eastAsia="Verdana"/>
-                <w:color w:val="FF0000"/>
-                <w:spacing w:val="0"/>
-                <w:position w:val="0"/>
-                <w:sz w:val="13"/>
-                <w:shd w:fill="auto" w:val="clear"/>
-              </w:rPr>
-              <w:t xml:space="preserve">Pharmaceuticals</w:t>
-            </w:r>
-            <w:r>
-              <w:rPr>
-                <w:rFonts w:ascii="Verdana" w:hAnsi="Verdana" w:cs="Verdana" w:eastAsia="Verdana"/>
-                <w:color w:val="FF0000"/>
-                <w:spacing w:val="1"/>
-                <w:position w:val="0"/>
-                <w:sz w:val="13"/>
-                <w:shd w:fill="auto" w:val="clear"/>
-              </w:rPr>
-              <w:t xml:space="preserve"> </w:t>
-            </w:r>
-            <w:r>
-              <w:rPr>
-                <w:rFonts w:ascii="Verdana" w:hAnsi="Verdana" w:cs="Verdana" w:eastAsia="Verdana"/>
-                <w:color w:val="FF0000"/>
-                <w:spacing w:val="0"/>
-                <w:position w:val="0"/>
-                <w:sz w:val="13"/>
-                <w:shd w:fill="auto" w:val="clear"/>
-              </w:rPr>
-              <w:t xml:space="preserve">Ltd.</w:t>
-            </w:r>
-          </w:p>
-          <w:p>
-            <w:pPr>
-              <w:spacing w:before="3" w:after="0" w:line="240"/>
-              <w:ind w:right="0" w:left="0" w:firstLine="0"/>
-              <w:jc w:val="left"/>
-              <w:rPr>
-                <w:rFonts w:ascii="Times New Roman" w:hAnsi="Times New Roman" w:cs="Times New Roman" w:eastAsia="Times New Roman"/>
-                <w:color w:val="auto"/>
-                <w:spacing w:val="0"/>
-                <w:position w:val="0"/>
-                <w:sz w:val="19"/>
-                <w:shd w:fill="auto" w:val="clear"/>
-              </w:rPr>
-            </w:pPr>
+              <w:t xml:space="preserve">&lt;Client&gt;</w:t>
+            </w:r>
           </w:p>
           <w:p>
             <w:pPr>
@@ -577,7 +500,7 @@
                 <w:sz w:val="11"/>
                 <w:shd w:fill="auto" w:val="clear"/>
               </w:rPr>
-              <w:t xml:space="preserve">AWS/ACPH/SPL/001</w:t>
+              <w:t xml:space="preserve">&lt;EquipmentId&gt;</w:t>
             </w:r>
           </w:p>
           <w:p>
@@ -601,6 +524,7 @@
               <w:ind w:right="0" w:left="32" w:firstLine="0"/>
               <w:jc w:val="left"/>
               <w:rPr>
+                <w:spacing w:val="0"/>
                 <w:position w:val="0"/>
               </w:rPr>
             </w:pPr>
@@ -613,73 +537,7 @@
                 <w:sz w:val="11"/>
                 <w:shd w:fill="auto" w:val="clear"/>
               </w:rPr>
-              <w:t xml:space="preserve">Packing</w:t>
-            </w:r>
-            <w:r>
-              <w:rPr>
-                <w:rFonts w:ascii="Verdana" w:hAnsi="Verdana" w:cs="Verdana" w:eastAsia="Verdana"/>
-                <w:color w:val="FF0000"/>
-                <w:spacing w:val="3"/>
-                <w:position w:val="0"/>
-                <w:sz w:val="11"/>
-                <w:shd w:fill="auto" w:val="clear"/>
-              </w:rPr>
-              <w:t xml:space="preserve"> </w:t>
-            </w:r>
-            <w:r>
-              <w:rPr>
-                <w:rFonts w:ascii="Verdana" w:hAnsi="Verdana" w:cs="Verdana" w:eastAsia="Verdana"/>
-                <w:color w:val="FF0000"/>
-                <w:spacing w:val="0"/>
-                <w:position w:val="0"/>
-                <w:sz w:val="11"/>
-                <w:shd w:fill="auto" w:val="clear"/>
-              </w:rPr>
-              <w:t xml:space="preserve">Section</w:t>
-            </w:r>
-            <w:r>
-              <w:rPr>
-                <w:rFonts w:ascii="Verdana" w:hAnsi="Verdana" w:cs="Verdana" w:eastAsia="Verdana"/>
-                <w:color w:val="FF0000"/>
-                <w:spacing w:val="4"/>
-                <w:position w:val="0"/>
-                <w:sz w:val="11"/>
-                <w:shd w:fill="auto" w:val="clear"/>
-              </w:rPr>
-              <w:t xml:space="preserve"> </w:t>
-            </w:r>
-            <w:r>
-              <w:rPr>
-                <w:rFonts w:ascii="Verdana" w:hAnsi="Verdana" w:cs="Verdana" w:eastAsia="Verdana"/>
-                <w:color w:val="FF0000"/>
-                <w:spacing w:val="0"/>
-                <w:position w:val="0"/>
-                <w:sz w:val="11"/>
-                <w:shd w:fill="auto" w:val="clear"/>
-              </w:rPr>
-              <w:t xml:space="preserve">-</w:t>
-            </w:r>
-            <w:r>
-              <w:rPr>
-                <w:rFonts w:ascii="Verdana" w:hAnsi="Verdana" w:cs="Verdana" w:eastAsia="Verdana"/>
-                <w:color w:val="FF0000"/>
-                <w:spacing w:val="4"/>
-                <w:position w:val="0"/>
-                <w:sz w:val="11"/>
-                <w:shd w:fill="auto" w:val="clear"/>
-              </w:rPr>
-              <w:t xml:space="preserve"> </w:t>
-            </w:r>
-            <w:r>
-              <w:rPr>
-                <w:rFonts w:ascii="Verdana" w:hAnsi="Verdana" w:cs="Verdana" w:eastAsia="Verdana"/>
-                <w:color w:val="FF0000"/>
-                <w:spacing w:val="0"/>
-                <w:position w:val="0"/>
-                <w:sz w:val="11"/>
-                <w:shd w:fill="auto" w:val="clear"/>
-              </w:rPr>
-              <w:t xml:space="preserve">I</w:t>
+              <w:t xml:space="preserve">&lt;AreaOfTest&gt;</w:t>
             </w:r>
           </w:p>
         </w:tc>
@@ -877,7 +735,7 @@
                 <w:sz w:val="11"/>
                 <w:shd w:fill="auto" w:val="clear"/>
               </w:rPr>
-              <w:t xml:space="preserve">Cuddalore</w:t>
+              <w:t xml:space="preserve">&lt;Plant&gt;</w:t>
             </w:r>
           </w:p>
           <w:p>
@@ -918,7 +776,7 @@
                 <w:sz w:val="13"/>
                 <w:shd w:fill="auto" w:val="clear"/>
               </w:rPr>
-              <w:t xml:space="preserve">03.12.2013</w:t>
+              <w:t xml:space="preserve">&lt;DateOfTest&gt;</w:t>
             </w:r>
           </w:p>
           <w:p>
@@ -939,24 +797,13 @@
           <w:p>
             <w:pPr>
               <w:spacing w:before="0" w:after="0" w:line="240"/>
-              <w:ind w:right="0" w:left="27" w:firstLine="0"/>
-              <w:jc w:val="left"/>
-              <w:rPr>
-                <w:spacing w:val="0"/>
-                <w:position w:val="0"/>
-              </w:rPr>
-            </w:pPr>
-            <w:r>
-              <w:rPr>
-                <w:rFonts w:ascii="Verdana" w:hAnsi="Verdana" w:cs="Verdana" w:eastAsia="Verdana"/>
-                <w:color w:val="FF0000"/>
-                <w:spacing w:val="0"/>
-                <w:position w:val="0"/>
-                <w:sz w:val="13"/>
-                <w:shd w:fill="auto" w:val="clear"/>
-              </w:rPr>
-              <w:t xml:space="preserve">AHU-01</w:t>
-            </w:r>
+              <w:ind w:right="0" w:left="0" w:firstLine="0"/>
+              <w:jc w:val="left"/>
+              <w:rPr>
+                <w:spacing w:val="0"/>
+                <w:position w:val="0"/>
+              </w:rPr>
+            </w:pPr>
           </w:p>
         </w:tc>
       </w:tr>
@@ -1191,35 +1038,39 @@
               <w:jc w:val="left"/>
               <w:rPr>
                 <w:rFonts w:ascii="Verdana" w:hAnsi="Verdana" w:cs="Verdana" w:eastAsia="Verdana"/>
-                <w:color w:val="auto"/>
-                <w:spacing w:val="0"/>
-                <w:position w:val="0"/>
-                <w:sz w:val="11"/>
-                <w:shd w:fill="auto" w:val="clear"/>
-              </w:rPr>
-            </w:pPr>
-            <w:r>
-              <w:rPr>
-                <w:rFonts w:ascii="Verdana" w:hAnsi="Verdana" w:cs="Verdana" w:eastAsia="Verdana"/>
                 <w:color w:val="FF0000"/>
                 <w:spacing w:val="0"/>
                 <w:position w:val="0"/>
                 <w:sz w:val="11"/>
                 <w:shd w:fill="auto" w:val="clear"/>
               </w:rPr>
-              <w:t xml:space="preserve">Hot</w:t>
-            </w:r>
+            </w:pPr>
             <w:r>
               <w:rPr>
                 <w:rFonts w:ascii="Verdana" w:hAnsi="Verdana" w:cs="Verdana" w:eastAsia="Verdana"/>
                 <w:color w:val="FF0000"/>
-                <w:spacing w:val="4"/>
-                <w:position w:val="0"/>
-                <w:sz w:val="11"/>
-                <w:shd w:fill="auto" w:val="clear"/>
-              </w:rPr>
-              <w:t xml:space="preserve"> </w:t>
-            </w:r>
+                <w:spacing w:val="0"/>
+                <w:position w:val="0"/>
+                <w:sz w:val="11"/>
+                <w:shd w:fill="auto" w:val="clear"/>
+              </w:rPr>
+              <w:t xml:space="preserve">&lt;Type&gt;</w:t>
+            </w:r>
+          </w:p>
+          <w:p>
+            <w:pPr>
+              <w:spacing w:before="101" w:after="0" w:line="650"/>
+              <w:ind w:right="1977" w:left="32" w:firstLine="0"/>
+              <w:jc w:val="left"/>
+              <w:rPr>
+                <w:rFonts w:ascii="Verdana" w:hAnsi="Verdana" w:cs="Verdana" w:eastAsia="Verdana"/>
+                <w:color w:val="auto"/>
+                <w:spacing w:val="0"/>
+                <w:position w:val="0"/>
+                <w:sz w:val="11"/>
+                <w:shd w:fill="auto" w:val="clear"/>
+              </w:rPr>
+            </w:pPr>
             <w:r>
               <w:rPr>
                 <w:rFonts w:ascii="Verdana" w:hAnsi="Verdana" w:cs="Verdana" w:eastAsia="Verdana"/>
@@ -1229,51 +1080,7 @@
                 <w:sz w:val="11"/>
                 <w:shd w:fill="auto" w:val="clear"/>
               </w:rPr>
-              <w:t xml:space="preserve">Wire</w:t>
-            </w:r>
-            <w:r>
-              <w:rPr>
-                <w:rFonts w:ascii="Verdana" w:hAnsi="Verdana" w:cs="Verdana" w:eastAsia="Verdana"/>
-                <w:color w:val="FF0000"/>
-                <w:spacing w:val="4"/>
-                <w:position w:val="0"/>
-                <w:sz w:val="11"/>
-                <w:shd w:fill="auto" w:val="clear"/>
-              </w:rPr>
-              <w:t xml:space="preserve"> </w:t>
-            </w:r>
-            <w:r>
-              <w:rPr>
-                <w:rFonts w:ascii="Verdana" w:hAnsi="Verdana" w:cs="Verdana" w:eastAsia="Verdana"/>
-                <w:color w:val="FF0000"/>
-                <w:spacing w:val="0"/>
-                <w:position w:val="0"/>
-                <w:sz w:val="11"/>
-                <w:shd w:fill="auto" w:val="clear"/>
-              </w:rPr>
-              <w:t xml:space="preserve">Anemometer</w:t>
-            </w:r>
-            <w:r>
-              <w:rPr>
-                <w:rFonts w:ascii="Verdana" w:hAnsi="Verdana" w:cs="Verdana" w:eastAsia="Verdana"/>
-                <w:color w:val="FF0000"/>
-                <w:spacing w:val="-38"/>
-                <w:position w:val="0"/>
-                <w:sz w:val="11"/>
-                <w:shd w:fill="auto" w:val="clear"/>
-              </w:rPr>
-              <w:t xml:space="preserve"> </w:t>
-            </w:r>
-            <w:r>
-              <w:rPr>
-                <w:rFonts w:ascii="Verdana" w:hAnsi="Verdana" w:cs="Verdana" w:eastAsia="Verdana"/>
-                <w:color w:val="FF0000"/>
-                <w:spacing w:val="0"/>
-                <w:position w:val="0"/>
-                <w:sz w:val="11"/>
-                <w:shd w:fill="auto" w:val="clear"/>
-              </w:rPr>
-              <w:t xml:space="preserve">Q588201</w:t>
+              <w:t xml:space="preserve">&lt;SerialNumber&gt;</w:t>
             </w:r>
           </w:p>
           <w:p>
@@ -1282,6 +1089,7 @@
               <w:ind w:right="0" w:left="32" w:firstLine="0"/>
               <w:jc w:val="left"/>
               <w:rPr>
+                <w:spacing w:val="0"/>
                 <w:position w:val="0"/>
               </w:rPr>
             </w:pPr>
@@ -1294,7 +1102,7 @@
                 <w:sz w:val="11"/>
                 <w:shd w:fill="auto" w:val="clear"/>
               </w:rPr>
-              <w:t xml:space="preserve">25-Jan-13</w:t>
+              <w:t xml:space="preserve">&lt;CalibratedOn&gt;</w:t>
             </w:r>
           </w:p>
         </w:tc>
@@ -1470,7 +1278,7 @@
                 <w:sz w:val="11"/>
                 <w:shd w:fill="auto" w:val="clear"/>
               </w:rPr>
-              <w:t xml:space="preserve">LUTRON</w:t>
+              <w:t xml:space="preserve">&lt;Make&gt;</w:t>
             </w:r>
             <w:r>
               <w:rPr>
@@ -1492,7 +1300,7 @@
                 <w:sz w:val="11"/>
                 <w:shd w:fill="auto" w:val="clear"/>
               </w:rPr>
-              <w:t xml:space="preserve">AM-4204</w:t>
+              <w:t xml:space="preserve">&lt;Model&gt;</w:t>
             </w:r>
           </w:p>
           <w:p>
@@ -1513,7 +1321,7 @@
                 <w:sz w:val="11"/>
                 <w:shd w:fill="auto" w:val="clear"/>
               </w:rPr>
-              <w:t xml:space="preserve">24-Jan-14</w:t>
+              <w:t xml:space="preserve">&lt;CalibratedDueOn&gt;</w:t>
             </w:r>
           </w:p>
         </w:tc>
@@ -3167,6 +2975,7 @@
               <w:ind w:right="0" w:left="299" w:firstLine="0"/>
               <w:jc w:val="left"/>
               <w:rPr>
+                <w:spacing w:val="0"/>
                 <w:position w:val="0"/>
               </w:rPr>
             </w:pPr>
@@ -3179,51 +2988,7 @@
                 <w:sz w:val="11"/>
                 <w:shd w:fill="auto" w:val="clear"/>
               </w:rPr>
-              <w:t xml:space="preserve">RCVD</w:t>
-            </w:r>
-            <w:r>
-              <w:rPr>
-                <w:rFonts w:ascii="Verdana" w:hAnsi="Verdana" w:cs="Verdana" w:eastAsia="Verdana"/>
-                <w:color w:val="FF0000"/>
-                <w:spacing w:val="2"/>
-                <w:position w:val="0"/>
-                <w:sz w:val="11"/>
-                <w:shd w:fill="auto" w:val="clear"/>
-              </w:rPr>
-              <w:t xml:space="preserve"> </w:t>
-            </w:r>
-            <w:r>
-              <w:rPr>
-                <w:rFonts w:ascii="Verdana" w:hAnsi="Verdana" w:cs="Verdana" w:eastAsia="Verdana"/>
-                <w:color w:val="FF0000"/>
-                <w:spacing w:val="0"/>
-                <w:position w:val="0"/>
-                <w:sz w:val="11"/>
-                <w:shd w:fill="auto" w:val="clear"/>
-              </w:rPr>
-              <w:t xml:space="preserve">-</w:t>
-            </w:r>
-            <w:r>
-              <w:rPr>
-                <w:rFonts w:ascii="Verdana" w:hAnsi="Verdana" w:cs="Verdana" w:eastAsia="Verdana"/>
-                <w:color w:val="FF0000"/>
-                <w:spacing w:val="2"/>
-                <w:position w:val="0"/>
-                <w:sz w:val="11"/>
-                <w:shd w:fill="auto" w:val="clear"/>
-              </w:rPr>
-              <w:t xml:space="preserve"> </w:t>
-            </w:r>
-            <w:r>
-              <w:rPr>
-                <w:rFonts w:ascii="Verdana" w:hAnsi="Verdana" w:cs="Verdana" w:eastAsia="Verdana"/>
-                <w:color w:val="FF0000"/>
-                <w:spacing w:val="0"/>
-                <w:position w:val="0"/>
-                <w:sz w:val="11"/>
-                <w:shd w:fill="auto" w:val="clear"/>
-              </w:rPr>
-              <w:t xml:space="preserve">1</w:t>
+              <w:t xml:space="preserve">&lt;R1-Name&gt;</w:t>
             </w:r>
           </w:p>
         </w:tc>
@@ -3280,6 +3045,7 @@
               <w:ind w:right="0" w:left="133" w:firstLine="0"/>
               <w:jc w:val="left"/>
               <w:rPr>
+                <w:spacing w:val="0"/>
                 <w:position w:val="0"/>
               </w:rPr>
             </w:pPr>
@@ -3292,29 +3058,7 @@
                 <w:sz w:val="11"/>
                 <w:shd w:fill="auto" w:val="clear"/>
               </w:rPr>
-              <w:t xml:space="preserve">NLT</w:t>
-            </w:r>
-            <w:r>
-              <w:rPr>
-                <w:rFonts w:ascii="Verdana" w:hAnsi="Verdana" w:cs="Verdana" w:eastAsia="Verdana"/>
-                <w:color w:val="FF0000"/>
-                <w:spacing w:val="1"/>
-                <w:position w:val="0"/>
-                <w:sz w:val="11"/>
-                <w:shd w:fill="auto" w:val="clear"/>
-              </w:rPr>
-              <w:t xml:space="preserve"> </w:t>
-            </w:r>
-            <w:r>
-              <w:rPr>
-                <w:rFonts w:ascii="Verdana" w:hAnsi="Verdana" w:cs="Verdana" w:eastAsia="Verdana"/>
-                <w:color w:val="FF0000"/>
-                <w:spacing w:val="0"/>
-                <w:position w:val="0"/>
-                <w:sz w:val="11"/>
-                <w:shd w:fill="auto" w:val="clear"/>
-              </w:rPr>
-              <w:t xml:space="preserve">20</w:t>
+              <w:t xml:space="preserve">&lt;R1-DesignACPH&gt;</w:t>
             </w:r>
           </w:p>
         </w:tc>
@@ -3353,7 +3097,7 @@
                 <w:sz w:val="13"/>
                 <w:shd w:fill="auto" w:val="clear"/>
               </w:rPr>
-              <w:t xml:space="preserve">S1</w:t>
+              <w:t xml:space="preserve">&lt;R1-ReferenceNumber&gt;</w:t>
             </w:r>
           </w:p>
         </w:tc>
@@ -3392,7 +3136,7 @@
                 <w:sz w:val="11"/>
                 <w:shd w:fill="auto" w:val="clear"/>
               </w:rPr>
-              <w:t xml:space="preserve">&lt;R1-Date&gt;</w:t>
+              <w:t xml:space="preserve">&lt;R1-FilterAreaSqft&gt;</w:t>
             </w:r>
           </w:p>
         </w:tc>
@@ -3431,7 +3175,7 @@
                 <w:sz w:val="11"/>
                 <w:shd w:fill="auto" w:val="clear"/>
               </w:rPr>
-              <w:t xml:space="preserve">1421</w:t>
+              <w:t xml:space="preserve">&lt;R1-1&gt;</w:t>
             </w:r>
           </w:p>
         </w:tc>
@@ -3470,7 +3214,7 @@
                 <w:sz w:val="11"/>
                 <w:shd w:fill="auto" w:val="clear"/>
               </w:rPr>
-              <w:t xml:space="preserve">1410</w:t>
+              <w:t xml:space="preserve">&lt;R1-2&gt;</w:t>
             </w:r>
           </w:p>
         </w:tc>
@@ -3509,7 +3253,7 @@
                 <w:sz w:val="11"/>
                 <w:shd w:fill="auto" w:val="clear"/>
               </w:rPr>
-              <w:t xml:space="preserve">1435</w:t>
+              <w:t xml:space="preserve">&lt;R1-3&gt;</w:t>
             </w:r>
           </w:p>
         </w:tc>
@@ -3548,7 +3292,7 @@
                 <w:sz w:val="11"/>
                 <w:shd w:fill="auto" w:val="clear"/>
               </w:rPr>
-              <w:t xml:space="preserve">1405</w:t>
+              <w:t xml:space="preserve">&lt;R1-4&gt;</w:t>
             </w:r>
           </w:p>
         </w:tc>
@@ -3587,7 +3331,7 @@
                 <w:sz w:val="11"/>
                 <w:shd w:fill="auto" w:val="clear"/>
               </w:rPr>
-              <w:t xml:space="preserve">1409</w:t>
+              <w:t xml:space="preserve">&lt;R1-5&gt;</w:t>
             </w:r>
           </w:p>
         </w:tc>
@@ -3627,7 +3371,7 @@
                 <w:sz w:val="11"/>
                 <w:shd w:fill="auto" w:val="clear"/>
               </w:rPr>
-              <w:t xml:space="preserve">1416</w:t>
+              <w:t xml:space="preserve">&lt;R1-AvgVelocityFPM&gt;</w:t>
             </w:r>
           </w:p>
         </w:tc>
@@ -3667,7 +3411,7 @@
                 <w:sz w:val="11"/>
                 <w:shd w:fill="auto" w:val="clear"/>
               </w:rPr>
-              <w:t xml:space="preserve">878</w:t>
+              <w:t xml:space="preserve">&lt;R1-AirFlowCFM&gt;</w:t>
             </w:r>
           </w:p>
         </w:tc>
@@ -3738,7 +3482,7 @@
                 <w:sz w:val="11"/>
                 <w:shd w:fill="auto" w:val="clear"/>
               </w:rPr>
-              <w:t xml:space="preserve">1768</w:t>
+              <w:t xml:space="preserve">&lt;R1-TotalAirFlowCFM&gt;</w:t>
             </w:r>
           </w:p>
         </w:tc>
@@ -3808,7 +3552,7 @@
                 <w:sz w:val="11"/>
                 <w:shd w:fill="auto" w:val="clear"/>
               </w:rPr>
-              <w:t xml:space="preserve">2648</w:t>
+              <w:t xml:space="preserve">&lt;R1-RoomVolume&gt;</w:t>
             </w:r>
           </w:p>
         </w:tc>
@@ -3879,7 +3623,7 @@
                 <w:sz w:val="11"/>
                 <w:shd w:fill="auto" w:val="clear"/>
               </w:rPr>
-              <w:t xml:space="preserve">40</w:t>
+              <w:t xml:space="preserve">&lt;R1-AirChangesPerHour&gt;</w:t>
             </w:r>
           </w:p>
         </w:tc>
@@ -3990,7 +3734,7 @@
                 <w:sz w:val="13"/>
                 <w:shd w:fill="auto" w:val="clear"/>
               </w:rPr>
-              <w:t xml:space="preserve">S2</w:t>
+              <w:t xml:space="preserve">&lt;R1-ReferenceNumber&gt;</w:t>
             </w:r>
           </w:p>
         </w:tc>
@@ -4029,7 +3773,7 @@
                 <w:sz w:val="11"/>
                 <w:shd w:fill="auto" w:val="clear"/>
               </w:rPr>
-              <w:t xml:space="preserve">&lt;R1-Date&gt;</w:t>
+              <w:t xml:space="preserve">&lt;R1-FilterAreaSqft&gt;</w:t>
             </w:r>
           </w:p>
         </w:tc>
@@ -4068,7 +3812,7 @@
                 <w:sz w:val="11"/>
                 <w:shd w:fill="auto" w:val="clear"/>
               </w:rPr>
-              <w:t xml:space="preserve">1463</w:t>
+              <w:t xml:space="preserve">&lt;R1-1&gt;</w:t>
             </w:r>
           </w:p>
         </w:tc>
@@ -4107,7 +3851,7 @@
                 <w:sz w:val="11"/>
                 <w:shd w:fill="auto" w:val="clear"/>
               </w:rPr>
-              <w:t xml:space="preserve">1421</w:t>
+              <w:t xml:space="preserve">&lt;R1-2&gt;</w:t>
             </w:r>
           </w:p>
         </w:tc>
@@ -4146,7 +3890,7 @@
                 <w:sz w:val="11"/>
                 <w:shd w:fill="auto" w:val="clear"/>
               </w:rPr>
-              <w:t xml:space="preserve">1462</w:t>
+              <w:t xml:space="preserve">&lt;R1-3&gt;</w:t>
             </w:r>
           </w:p>
         </w:tc>
@@ -4185,7 +3929,7 @@
                 <w:sz w:val="11"/>
                 <w:shd w:fill="auto" w:val="clear"/>
               </w:rPr>
-              <w:t xml:space="preserve">1421</w:t>
+              <w:t xml:space="preserve">&lt;R1-4&gt;</w:t>
             </w:r>
           </w:p>
         </w:tc>
@@ -4224,7 +3968,7 @@
                 <w:sz w:val="11"/>
                 <w:shd w:fill="auto" w:val="clear"/>
               </w:rPr>
-              <w:t xml:space="preserve">1411</w:t>
+              <w:t xml:space="preserve">&lt;R1-5&gt;</w:t>
             </w:r>
           </w:p>
         </w:tc>
@@ -4264,7 +4008,7 @@
                 <w:sz w:val="11"/>
                 <w:shd w:fill="auto" w:val="clear"/>
               </w:rPr>
-              <w:t xml:space="preserve">1436</w:t>
+              <w:t xml:space="preserve">&lt;R1-AvgVelocityFPM&gt;</w:t>
             </w:r>
           </w:p>
         </w:tc>
@@ -4304,7 +4048,7 @@
                 <w:sz w:val="11"/>
                 <w:shd w:fill="auto" w:val="clear"/>
               </w:rPr>
-              <w:t xml:space="preserve">890</w:t>
+              <w:t xml:space="preserve">&lt;R1-AirFlowCFM&gt;</w:t>
             </w:r>
           </w:p>
         </w:tc>
@@ -4457,6 +4201,7 @@
               <w:ind w:right="0" w:left="299" w:firstLine="0"/>
               <w:jc w:val="left"/>
               <w:rPr>
+                <w:spacing w:val="0"/>
                 <w:position w:val="0"/>
               </w:rPr>
             </w:pPr>
@@ -4469,51 +4214,7 @@
                 <w:sz w:val="11"/>
                 <w:shd w:fill="auto" w:val="clear"/>
               </w:rPr>
-              <w:t xml:space="preserve">RCVD</w:t>
-            </w:r>
-            <w:r>
-              <w:rPr>
-                <w:rFonts w:ascii="Verdana" w:hAnsi="Verdana" w:cs="Verdana" w:eastAsia="Verdana"/>
-                <w:color w:val="FF0000"/>
-                <w:spacing w:val="2"/>
-                <w:position w:val="0"/>
-                <w:sz w:val="11"/>
-                <w:shd w:fill="auto" w:val="clear"/>
-              </w:rPr>
-              <w:t xml:space="preserve"> </w:t>
-            </w:r>
-            <w:r>
-              <w:rPr>
-                <w:rFonts w:ascii="Verdana" w:hAnsi="Verdana" w:cs="Verdana" w:eastAsia="Verdana"/>
-                <w:color w:val="FF0000"/>
-                <w:spacing w:val="0"/>
-                <w:position w:val="0"/>
-                <w:sz w:val="11"/>
-                <w:shd w:fill="auto" w:val="clear"/>
-              </w:rPr>
-              <w:t xml:space="preserve">-</w:t>
-            </w:r>
-            <w:r>
-              <w:rPr>
-                <w:rFonts w:ascii="Verdana" w:hAnsi="Verdana" w:cs="Verdana" w:eastAsia="Verdana"/>
-                <w:color w:val="FF0000"/>
-                <w:spacing w:val="2"/>
-                <w:position w:val="0"/>
-                <w:sz w:val="11"/>
-                <w:shd w:fill="auto" w:val="clear"/>
-              </w:rPr>
-              <w:t xml:space="preserve"> </w:t>
-            </w:r>
-            <w:r>
-              <w:rPr>
-                <w:rFonts w:ascii="Verdana" w:hAnsi="Verdana" w:cs="Verdana" w:eastAsia="Verdana"/>
-                <w:color w:val="FF0000"/>
-                <w:spacing w:val="0"/>
-                <w:position w:val="0"/>
-                <w:sz w:val="11"/>
-                <w:shd w:fill="auto" w:val="clear"/>
-              </w:rPr>
-              <w:t xml:space="preserve">2</w:t>
+              <w:t xml:space="preserve">&lt;R2-Name&gt;</w:t>
             </w:r>
           </w:p>
         </w:tc>
@@ -4570,6 +4271,7 @@
               <w:ind w:right="0" w:left="133" w:firstLine="0"/>
               <w:jc w:val="left"/>
               <w:rPr>
+                <w:spacing w:val="0"/>
                 <w:position w:val="0"/>
               </w:rPr>
             </w:pPr>
@@ -4582,29 +4284,7 @@
                 <w:sz w:val="11"/>
                 <w:shd w:fill="auto" w:val="clear"/>
               </w:rPr>
-              <w:t xml:space="preserve">NLT</w:t>
-            </w:r>
-            <w:r>
-              <w:rPr>
-                <w:rFonts w:ascii="Verdana" w:hAnsi="Verdana" w:cs="Verdana" w:eastAsia="Verdana"/>
-                <w:color w:val="FF0000"/>
-                <w:spacing w:val="1"/>
-                <w:position w:val="0"/>
-                <w:sz w:val="11"/>
-                <w:shd w:fill="auto" w:val="clear"/>
-              </w:rPr>
-              <w:t xml:space="preserve"> </w:t>
-            </w:r>
-            <w:r>
-              <w:rPr>
-                <w:rFonts w:ascii="Verdana" w:hAnsi="Verdana" w:cs="Verdana" w:eastAsia="Verdana"/>
-                <w:color w:val="FF0000"/>
-                <w:spacing w:val="0"/>
-                <w:position w:val="0"/>
-                <w:sz w:val="11"/>
-                <w:shd w:fill="auto" w:val="clear"/>
-              </w:rPr>
-              <w:t xml:space="preserve">20</w:t>
+              <w:t xml:space="preserve">&lt;R2-DesignACPH&gt;</w:t>
             </w:r>
           </w:p>
         </w:tc>
@@ -4643,7 +4323,7 @@
                 <w:sz w:val="13"/>
                 <w:shd w:fill="auto" w:val="clear"/>
               </w:rPr>
-              <w:t xml:space="preserve">S3</w:t>
+              <w:t xml:space="preserve">&lt;R2-ReferenceNumber&gt;</w:t>
             </w:r>
           </w:p>
         </w:tc>
@@ -4682,7 +4362,7 @@
                 <w:sz w:val="11"/>
                 <w:shd w:fill="auto" w:val="clear"/>
               </w:rPr>
-              <w:t xml:space="preserve">&lt;R1-Date&gt;</w:t>
+              <w:t xml:space="preserve">&lt;R2-FilterAreaSqft&gt;</w:t>
             </w:r>
           </w:p>
         </w:tc>
@@ -4721,7 +4401,7 @@
                 <w:sz w:val="11"/>
                 <w:shd w:fill="auto" w:val="clear"/>
               </w:rPr>
-              <w:t xml:space="preserve">1442</w:t>
+              <w:t xml:space="preserve">&lt;R2-1&gt;</w:t>
             </w:r>
           </w:p>
         </w:tc>
@@ -4760,7 +4440,7 @@
                 <w:sz w:val="11"/>
                 <w:shd w:fill="auto" w:val="clear"/>
               </w:rPr>
-              <w:t xml:space="preserve">1425</w:t>
+              <w:t xml:space="preserve">&lt;R2-2&gt;</w:t>
             </w:r>
           </w:p>
         </w:tc>
@@ -4799,7 +4479,7 @@
                 <w:sz w:val="11"/>
                 <w:shd w:fill="auto" w:val="clear"/>
               </w:rPr>
-              <w:t xml:space="preserve">1444</w:t>
+              <w:t xml:space="preserve">&lt;R2-3&gt;</w:t>
             </w:r>
           </w:p>
         </w:tc>
@@ -4838,7 +4518,7 @@
                 <w:sz w:val="11"/>
                 <w:shd w:fill="auto" w:val="clear"/>
               </w:rPr>
-              <w:t xml:space="preserve">1431</w:t>
+              <w:t xml:space="preserve">&lt;R2-4&gt;</w:t>
             </w:r>
           </w:p>
         </w:tc>
@@ -4877,7 +4557,7 @@
                 <w:sz w:val="11"/>
                 <w:shd w:fill="auto" w:val="clear"/>
               </w:rPr>
-              <w:t xml:space="preserve">1362</w:t>
+              <w:t xml:space="preserve">&lt;R2-5&gt;</w:t>
             </w:r>
           </w:p>
         </w:tc>
@@ -4917,7 +4597,7 @@
                 <w:sz w:val="11"/>
                 <w:shd w:fill="auto" w:val="clear"/>
               </w:rPr>
-              <w:t xml:space="preserve">1421</w:t>
+              <w:t xml:space="preserve">&lt;R2-AvgVelocityFPM&gt;</w:t>
             </w:r>
           </w:p>
         </w:tc>
@@ -4957,7 +4637,7 @@
                 <w:sz w:val="11"/>
                 <w:shd w:fill="auto" w:val="clear"/>
               </w:rPr>
-              <w:t xml:space="preserve">881</w:t>
+              <w:t xml:space="preserve">&lt;R2-AirFlowCFM&gt;</w:t>
             </w:r>
           </w:p>
         </w:tc>
@@ -5028,7 +4708,7 @@
                 <w:sz w:val="11"/>
                 <w:shd w:fill="auto" w:val="clear"/>
               </w:rPr>
-              <w:t xml:space="preserve">1694</w:t>
+              <w:t xml:space="preserve">&lt;R2-TotalAirFlowCFM&gt;</w:t>
             </w:r>
           </w:p>
         </w:tc>
@@ -5082,6 +4762,36 @@
           <w:p>
             <w:pPr>
               <w:spacing w:before="0" w:after="0" w:line="240"/>
+              <w:ind w:right="0" w:left="0" w:firstLine="0"/>
+              <w:jc w:val="left"/>
+              <w:rPr>
+                <w:rFonts w:ascii="Times New Roman" w:hAnsi="Times New Roman" w:cs="Times New Roman" w:eastAsia="Times New Roman"/>
+                <w:color w:val="auto"/>
+                <w:spacing w:val="0"/>
+                <w:position w:val="0"/>
+                <w:sz w:val="14"/>
+                <w:shd w:fill="auto" w:val="clear"/>
+              </w:rPr>
+            </w:pPr>
+          </w:p>
+          <w:p>
+            <w:pPr>
+              <w:spacing w:before="10" w:after="0" w:line="240"/>
+              <w:ind w:right="0" w:left="0" w:firstLine="0"/>
+              <w:jc w:val="left"/>
+              <w:rPr>
+                <w:rFonts w:ascii="Times New Roman" w:hAnsi="Times New Roman" w:cs="Times New Roman" w:eastAsia="Times New Roman"/>
+                <w:color w:val="auto"/>
+                <w:spacing w:val="0"/>
+                <w:position w:val="0"/>
+                <w:sz w:val="11"/>
+                <w:shd w:fill="auto" w:val="clear"/>
+              </w:rPr>
+            </w:pPr>
+          </w:p>
+          <w:p>
+            <w:pPr>
+              <w:spacing w:before="0" w:after="0" w:line="240"/>
               <w:ind w:right="0" w:left="147" w:firstLine="0"/>
               <w:jc w:val="left"/>
               <w:rPr>
@@ -5098,7 +4808,7 @@
                 <w:sz w:val="11"/>
                 <w:shd w:fill="auto" w:val="clear"/>
               </w:rPr>
-              <w:t xml:space="preserve">2643</w:t>
+              <w:t xml:space="preserve">&lt;R2-RoomVolume&gt;</w:t>
             </w:r>
           </w:p>
         </w:tc>
@@ -5169,7 +4879,7 @@
                 <w:sz w:val="11"/>
                 <w:shd w:fill="auto" w:val="clear"/>
               </w:rPr>
-              <w:t xml:space="preserve">38</w:t>
+              <w:t xml:space="preserve">&lt;R2-AirChangesPerHour&gt;</w:t>
             </w:r>
           </w:p>
         </w:tc>
@@ -5280,7 +4990,7 @@
                 <w:sz w:val="13"/>
                 <w:shd w:fill="auto" w:val="clear"/>
               </w:rPr>
-              <w:t xml:space="preserve">S4</w:t>
+              <w:t xml:space="preserve">&lt;R2-ReferenceNumber&gt;</w:t>
             </w:r>
           </w:p>
         </w:tc>
@@ -5308,7 +5018,6 @@
               <w:rPr>
                 <w:spacing w:val="0"/>
                 <w:position w:val="0"/>
-                <w:shd w:fill="auto" w:val="clear"/>
               </w:rPr>
             </w:pPr>
             <w:r>
@@ -5320,7 +5029,7 @@
                 <w:sz w:val="11"/>
                 <w:shd w:fill="auto" w:val="clear"/>
               </w:rPr>
-              <w:t xml:space="preserve">&lt;R1-Date&gt;</w:t>
+              <w:t xml:space="preserve">&lt;R2-FilterAreaSqft&gt;</w:t>
             </w:r>
           </w:p>
         </w:tc>
@@ -5359,7 +5068,7 @@
                 <w:sz w:val="11"/>
                 <w:shd w:fill="auto" w:val="clear"/>
               </w:rPr>
-              <w:t xml:space="preserve">1362</w:t>
+              <w:t xml:space="preserve">&lt;R2-1&gt;</w:t>
             </w:r>
           </w:p>
         </w:tc>
@@ -5398,7 +5107,7 @@
                 <w:sz w:val="11"/>
                 <w:shd w:fill="auto" w:val="clear"/>
               </w:rPr>
-              <w:t xml:space="preserve">1352</w:t>
+              <w:t xml:space="preserve">&lt;R2-2&gt;</w:t>
             </w:r>
           </w:p>
         </w:tc>
@@ -5437,7 +5146,7 @@
                 <w:sz w:val="11"/>
                 <w:shd w:fill="auto" w:val="clear"/>
               </w:rPr>
-              <w:t xml:space="preserve">1342</w:t>
+              <w:t xml:space="preserve">&lt;R2-3&gt;</w:t>
             </w:r>
           </w:p>
         </w:tc>
@@ -5476,7 +5185,7 @@
                 <w:sz w:val="11"/>
                 <w:shd w:fill="auto" w:val="clear"/>
               </w:rPr>
-              <w:t xml:space="preserve">1266</w:t>
+              <w:t xml:space="preserve">&lt;R2-4&gt;</w:t>
             </w:r>
           </w:p>
         </w:tc>
@@ -5515,7 +5224,7 @@
                 <w:sz w:val="11"/>
                 <w:shd w:fill="auto" w:val="clear"/>
               </w:rPr>
-              <w:t xml:space="preserve">1234</w:t>
+              <w:t xml:space="preserve">&lt;R2-5&gt;</w:t>
             </w:r>
           </w:p>
         </w:tc>
@@ -5555,7 +5264,7 @@
                 <w:sz w:val="11"/>
                 <w:shd w:fill="auto" w:val="clear"/>
               </w:rPr>
-              <w:t xml:space="preserve">1311</w:t>
+              <w:t xml:space="preserve">&lt;R2-AvgVelocityFPM&gt;</w:t>
             </w:r>
           </w:p>
         </w:tc>
@@ -5595,7 +5304,7 @@
                 <w:sz w:val="11"/>
                 <w:shd w:fill="auto" w:val="clear"/>
               </w:rPr>
-              <w:t xml:space="preserve">813</w:t>
+              <w:t xml:space="preserve">&lt;R2-AirFlowCFM&gt;</w:t>
             </w:r>
           </w:p>
         </w:tc>
@@ -5763,6 +5472,7 @@
               <w:ind w:right="0" w:left="299" w:firstLine="0"/>
               <w:jc w:val="left"/>
               <w:rPr>
+                <w:spacing w:val="0"/>
                 <w:position w:val="0"/>
               </w:rPr>
             </w:pPr>
@@ -5775,51 +5485,7 @@
                 <w:sz w:val="11"/>
                 <w:shd w:fill="auto" w:val="clear"/>
               </w:rPr>
-              <w:t xml:space="preserve">RCVD</w:t>
-            </w:r>
-            <w:r>
-              <w:rPr>
-                <w:rFonts w:ascii="Verdana" w:hAnsi="Verdana" w:cs="Verdana" w:eastAsia="Verdana"/>
-                <w:color w:val="FF0000"/>
-                <w:spacing w:val="2"/>
-                <w:position w:val="0"/>
-                <w:sz w:val="11"/>
-                <w:shd w:fill="auto" w:val="clear"/>
-              </w:rPr>
-              <w:t xml:space="preserve"> </w:t>
-            </w:r>
-            <w:r>
-              <w:rPr>
-                <w:rFonts w:ascii="Verdana" w:hAnsi="Verdana" w:cs="Verdana" w:eastAsia="Verdana"/>
-                <w:color w:val="FF0000"/>
-                <w:spacing w:val="0"/>
-                <w:position w:val="0"/>
-                <w:sz w:val="11"/>
-                <w:shd w:fill="auto" w:val="clear"/>
-              </w:rPr>
-              <w:t xml:space="preserve">-</w:t>
-            </w:r>
-            <w:r>
-              <w:rPr>
-                <w:rFonts w:ascii="Verdana" w:hAnsi="Verdana" w:cs="Verdana" w:eastAsia="Verdana"/>
-                <w:color w:val="FF0000"/>
-                <w:spacing w:val="2"/>
-                <w:position w:val="0"/>
-                <w:sz w:val="11"/>
-                <w:shd w:fill="auto" w:val="clear"/>
-              </w:rPr>
-              <w:t xml:space="preserve"> </w:t>
-            </w:r>
-            <w:r>
-              <w:rPr>
-                <w:rFonts w:ascii="Verdana" w:hAnsi="Verdana" w:cs="Verdana" w:eastAsia="Verdana"/>
-                <w:color w:val="FF0000"/>
-                <w:spacing w:val="0"/>
-                <w:position w:val="0"/>
-                <w:sz w:val="11"/>
-                <w:shd w:fill="auto" w:val="clear"/>
-              </w:rPr>
-              <w:t xml:space="preserve">3</w:t>
+              <w:t xml:space="preserve">&lt;R3-Name&gt;</w:t>
             </w:r>
           </w:p>
         </w:tc>
@@ -5891,6 +5557,7 @@
               <w:ind w:right="0" w:left="133" w:firstLine="0"/>
               <w:jc w:val="left"/>
               <w:rPr>
+                <w:spacing w:val="0"/>
                 <w:position w:val="0"/>
               </w:rPr>
             </w:pPr>
@@ -5903,29 +5570,7 @@
                 <w:sz w:val="11"/>
                 <w:shd w:fill="auto" w:val="clear"/>
               </w:rPr>
-              <w:t xml:space="preserve">NLT</w:t>
-            </w:r>
-            <w:r>
-              <w:rPr>
-                <w:rFonts w:ascii="Verdana" w:hAnsi="Verdana" w:cs="Verdana" w:eastAsia="Verdana"/>
-                <w:color w:val="FF0000"/>
-                <w:spacing w:val="1"/>
-                <w:position w:val="0"/>
-                <w:sz w:val="11"/>
-                <w:shd w:fill="auto" w:val="clear"/>
-              </w:rPr>
-              <w:t xml:space="preserve"> </w:t>
-            </w:r>
-            <w:r>
-              <w:rPr>
-                <w:rFonts w:ascii="Verdana" w:hAnsi="Verdana" w:cs="Verdana" w:eastAsia="Verdana"/>
-                <w:color w:val="FF0000"/>
-                <w:spacing w:val="0"/>
-                <w:position w:val="0"/>
-                <w:sz w:val="11"/>
-                <w:shd w:fill="auto" w:val="clear"/>
-              </w:rPr>
-              <w:t xml:space="preserve">20</w:t>
+              <w:t xml:space="preserve">&lt;R3-DesignACPH&gt;</w:t>
             </w:r>
           </w:p>
         </w:tc>
@@ -5964,7 +5609,7 @@
                 <w:sz w:val="13"/>
                 <w:shd w:fill="auto" w:val="clear"/>
               </w:rPr>
-              <w:t xml:space="preserve">S5</w:t>
+              <w:t xml:space="preserve">&lt;R3-ReferenceNumber&gt;</w:t>
             </w:r>
           </w:p>
         </w:tc>
@@ -6003,7 +5648,7 @@
                 <w:sz w:val="11"/>
                 <w:shd w:fill="auto" w:val="clear"/>
               </w:rPr>
-              <w:t xml:space="preserve">0.62</w:t>
+              <w:t xml:space="preserve">&lt;R3-FilterAreaSqft&gt;</w:t>
             </w:r>
           </w:p>
         </w:tc>
@@ -6042,7 +5687,7 @@
                 <w:sz w:val="11"/>
                 <w:shd w:fill="auto" w:val="clear"/>
               </w:rPr>
-              <w:t xml:space="preserve">1325</w:t>
+              <w:t xml:space="preserve">&lt;R3-1&gt;</w:t>
             </w:r>
           </w:p>
         </w:tc>
@@ -6081,7 +5726,7 @@
                 <w:sz w:val="11"/>
                 <w:shd w:fill="auto" w:val="clear"/>
               </w:rPr>
-              <w:t xml:space="preserve">1241</w:t>
+              <w:t xml:space="preserve">&lt;R3-2&gt;</w:t>
             </w:r>
           </w:p>
         </w:tc>
@@ -6120,7 +5765,7 @@
                 <w:sz w:val="11"/>
                 <w:shd w:fill="auto" w:val="clear"/>
               </w:rPr>
-              <w:t xml:space="preserve">1255</w:t>
+              <w:t xml:space="preserve">&lt;R3-3&gt;</w:t>
             </w:r>
           </w:p>
         </w:tc>
@@ -6159,7 +5804,7 @@
                 <w:sz w:val="11"/>
                 <w:shd w:fill="auto" w:val="clear"/>
               </w:rPr>
-              <w:t xml:space="preserve">1236</w:t>
+              <w:t xml:space="preserve">&lt;R3-4&gt;</w:t>
             </w:r>
           </w:p>
         </w:tc>
@@ -6198,7 +5843,7 @@
                 <w:sz w:val="11"/>
                 <w:shd w:fill="auto" w:val="clear"/>
               </w:rPr>
-              <w:t xml:space="preserve">1244</w:t>
+              <w:t xml:space="preserve">&lt;R3-5&gt;</w:t>
             </w:r>
           </w:p>
         </w:tc>
@@ -6238,7 +5883,7 @@
                 <w:sz w:val="11"/>
                 <w:shd w:fill="auto" w:val="clear"/>
               </w:rPr>
-              <w:t xml:space="preserve">1260</w:t>
+              <w:t xml:space="preserve">&lt;R3-AvgVelocityFPM&gt;</w:t>
             </w:r>
           </w:p>
         </w:tc>
@@ -6278,7 +5923,7 @@
                 <w:sz w:val="11"/>
                 <w:shd w:fill="auto" w:val="clear"/>
               </w:rPr>
-              <w:t xml:space="preserve">781</w:t>
+              <w:t xml:space="preserve">&lt;R3-AirFlowCFM&gt;</w:t>
             </w:r>
           </w:p>
         </w:tc>
@@ -6364,7 +6009,7 @@
                 <w:sz w:val="11"/>
                 <w:shd w:fill="auto" w:val="clear"/>
               </w:rPr>
-              <w:t xml:space="preserve">2312</w:t>
+              <w:t xml:space="preserve">&lt;R3-TotalAirFlowCFM&gt;</w:t>
             </w:r>
           </w:p>
         </w:tc>
@@ -6433,6 +6078,36 @@
           <w:p>
             <w:pPr>
               <w:spacing w:before="0" w:after="0" w:line="240"/>
+              <w:ind w:right="0" w:left="0" w:firstLine="0"/>
+              <w:jc w:val="left"/>
+              <w:rPr>
+                <w:rFonts w:ascii="Times New Roman" w:hAnsi="Times New Roman" w:cs="Times New Roman" w:eastAsia="Times New Roman"/>
+                <w:color w:val="auto"/>
+                <w:spacing w:val="0"/>
+                <w:position w:val="0"/>
+                <w:sz w:val="14"/>
+                <w:shd w:fill="auto" w:val="clear"/>
+              </w:rPr>
+            </w:pPr>
+          </w:p>
+          <w:p>
+            <w:pPr>
+              <w:spacing w:before="10" w:after="0" w:line="240"/>
+              <w:ind w:right="0" w:left="0" w:firstLine="0"/>
+              <w:jc w:val="left"/>
+              <w:rPr>
+                <w:rFonts w:ascii="Times New Roman" w:hAnsi="Times New Roman" w:cs="Times New Roman" w:eastAsia="Times New Roman"/>
+                <w:color w:val="auto"/>
+                <w:spacing w:val="0"/>
+                <w:position w:val="0"/>
+                <w:sz w:val="11"/>
+                <w:shd w:fill="auto" w:val="clear"/>
+              </w:rPr>
+            </w:pPr>
+          </w:p>
+          <w:p>
+            <w:pPr>
+              <w:spacing w:before="0" w:after="0" w:line="240"/>
               <w:ind w:right="0" w:left="147" w:firstLine="0"/>
               <w:jc w:val="left"/>
               <w:rPr>
@@ -6449,7 +6124,7 @@
                 <w:sz w:val="11"/>
                 <w:shd w:fill="auto" w:val="clear"/>
               </w:rPr>
-              <w:t xml:space="preserve">3388</w:t>
+              <w:t xml:space="preserve">&lt;R3-RoomVolume&gt;</w:t>
             </w:r>
           </w:p>
         </w:tc>
@@ -6535,7 +6210,7 @@
                 <w:sz w:val="11"/>
                 <w:shd w:fill="auto" w:val="clear"/>
               </w:rPr>
-              <w:t xml:space="preserve">41</w:t>
+              <w:t xml:space="preserve">&lt;R3-AirChangesPerHour&gt;</w:t>
             </w:r>
           </w:p>
         </w:tc>
@@ -6646,7 +6321,7 @@
                 <w:sz w:val="13"/>
                 <w:shd w:fill="auto" w:val="clear"/>
               </w:rPr>
-              <w:t xml:space="preserve">S6</w:t>
+              <w:t xml:space="preserve">&lt;R3-ReferenceNumber&gt;</w:t>
             </w:r>
           </w:p>
         </w:tc>
@@ -6685,7 +6360,7 @@
                 <w:sz w:val="11"/>
                 <w:shd w:fill="auto" w:val="clear"/>
               </w:rPr>
-              <w:t xml:space="preserve">&lt;R2-Date&gt;</w:t>
+              <w:t xml:space="preserve">&lt;R3-FilterAreaSqft&gt;</w:t>
             </w:r>
           </w:p>
         </w:tc>
@@ -6724,7 +6399,7 @@
                 <w:sz w:val="11"/>
                 <w:shd w:fill="auto" w:val="clear"/>
               </w:rPr>
-              <w:t xml:space="preserve">1421</w:t>
+              <w:t xml:space="preserve">&lt;R3-1&gt;</w:t>
             </w:r>
           </w:p>
         </w:tc>
@@ -6763,7 +6438,7 @@
                 <w:sz w:val="11"/>
                 <w:shd w:fill="auto" w:val="clear"/>
               </w:rPr>
-              <w:t xml:space="preserve">1125</w:t>
+              <w:t xml:space="preserve">&lt;R3-2&gt;</w:t>
             </w:r>
           </w:p>
         </w:tc>
@@ -6802,7 +6477,7 @@
                 <w:sz w:val="11"/>
                 <w:shd w:fill="auto" w:val="clear"/>
               </w:rPr>
-              <w:t xml:space="preserve">1224</w:t>
+              <w:t xml:space="preserve">&lt;R3-3&gt;</w:t>
             </w:r>
           </w:p>
         </w:tc>
@@ -6841,7 +6516,7 @@
                 <w:sz w:val="11"/>
                 <w:shd w:fill="auto" w:val="clear"/>
               </w:rPr>
-              <w:t xml:space="preserve">1322</w:t>
+              <w:t xml:space="preserve">&lt;R3-4&gt;</w:t>
             </w:r>
           </w:p>
         </w:tc>
@@ -6880,7 +6555,7 @@
                 <w:sz w:val="11"/>
                 <w:shd w:fill="auto" w:val="clear"/>
               </w:rPr>
-              <w:t xml:space="preserve">1192</w:t>
+              <w:t xml:space="preserve">&lt;R3-5&gt;</w:t>
             </w:r>
           </w:p>
         </w:tc>
@@ -6920,7 +6595,7 @@
                 <w:sz w:val="11"/>
                 <w:shd w:fill="auto" w:val="clear"/>
               </w:rPr>
-              <w:t xml:space="preserve">1257</w:t>
+              <w:t xml:space="preserve">&lt;R3-AvgVelocityFPM&gt;</w:t>
             </w:r>
           </w:p>
         </w:tc>
@@ -6960,7 +6635,7 @@
                 <w:sz w:val="11"/>
                 <w:shd w:fill="auto" w:val="clear"/>
               </w:rPr>
-              <w:t xml:space="preserve">779</w:t>
+              <w:t xml:space="preserve">&lt;R3-AirFlowCFM&gt;</w:t>
             </w:r>
           </w:p>
         </w:tc>
@@ -7161,7 +6836,7 @@
                 <w:sz w:val="13"/>
                 <w:shd w:fill="auto" w:val="clear"/>
               </w:rPr>
-              <w:t xml:space="preserve">S7</w:t>
+              <w:t xml:space="preserve">&lt;R3-ReferenceNumber&gt;</w:t>
             </w:r>
           </w:p>
         </w:tc>
@@ -7184,12 +6859,11 @@
           <w:p>
             <w:pPr>
               <w:spacing w:before="106" w:after="0" w:line="240"/>
-              <w:ind w:right="132" w:left="132" w:firstLine="0"/>
+              <w:ind w:right="132" w:left="0" w:firstLine="132"/>
               <w:jc w:val="center"/>
               <w:rPr>
                 <w:spacing w:val="0"/>
                 <w:position w:val="0"/>
-                <w:shd w:fill="auto" w:val="clear"/>
               </w:rPr>
             </w:pPr>
             <w:r>
@@ -7201,7 +6875,7 @@
                 <w:sz w:val="11"/>
                 <w:shd w:fill="auto" w:val="clear"/>
               </w:rPr>
-              <w:t xml:space="preserve">&lt;R1-Date&gt;</w:t>
+              <w:t xml:space="preserve">&lt;R3-FilterAreaSqft&gt;</w:t>
             </w:r>
           </w:p>
         </w:tc>
@@ -7240,7 +6914,7 @@
                 <w:sz w:val="11"/>
                 <w:shd w:fill="auto" w:val="clear"/>
               </w:rPr>
-              <w:t xml:space="preserve">1422</w:t>
+              <w:t xml:space="preserve">&lt;R3-1&gt;</w:t>
             </w:r>
           </w:p>
         </w:tc>
@@ -7279,7 +6953,7 @@
                 <w:sz w:val="11"/>
                 <w:shd w:fill="auto" w:val="clear"/>
               </w:rPr>
-              <w:t xml:space="preserve">1131</w:t>
+              <w:t xml:space="preserve">&lt;R3-2&gt;</w:t>
             </w:r>
           </w:p>
         </w:tc>
@@ -7318,7 +6992,7 @@
                 <w:sz w:val="11"/>
                 <w:shd w:fill="auto" w:val="clear"/>
               </w:rPr>
-              <w:t xml:space="preserve">1124</w:t>
+              <w:t xml:space="preserve">&lt;R3-3&gt;</w:t>
             </w:r>
           </w:p>
         </w:tc>
@@ -7357,7 +7031,7 @@
                 <w:sz w:val="11"/>
                 <w:shd w:fill="auto" w:val="clear"/>
               </w:rPr>
-              <w:t xml:space="preserve">1145</w:t>
+              <w:t xml:space="preserve">&lt;R3-4&gt;</w:t>
             </w:r>
           </w:p>
         </w:tc>
@@ -7396,7 +7070,7 @@
                 <w:sz w:val="11"/>
                 <w:shd w:fill="auto" w:val="clear"/>
               </w:rPr>
-              <w:t xml:space="preserve">1241</w:t>
+              <w:t xml:space="preserve">&lt;R3-5&gt;</w:t>
             </w:r>
           </w:p>
         </w:tc>
@@ -7436,7 +7110,7 @@
                 <w:sz w:val="11"/>
                 <w:shd w:fill="auto" w:val="clear"/>
               </w:rPr>
-              <w:t xml:space="preserve">1213</w:t>
+              <w:t xml:space="preserve">&lt;R3-AvgVelocityFPM&gt;</w:t>
             </w:r>
           </w:p>
         </w:tc>
@@ -7476,7 +7150,7 @@
                 <w:sz w:val="11"/>
                 <w:shd w:fill="auto" w:val="clear"/>
               </w:rPr>
-              <w:t xml:space="preserve">752</w:t>
+              <w:t xml:space="preserve">&lt;R3-AirFlowCFM&gt;</w:t>
             </w:r>
           </w:p>
         </w:tc>
